--- a/Assignment_doc_prepare/02_Virtual/Virtual_inDetail.docx
+++ b/Assignment_doc_prepare/02_Virtual/Virtual_inDetail.docx
@@ -469,7 +469,9 @@
         </w:rPr>
       </w:pPr>
       <w:r>
-        <w:rPr/>
+        <w:rPr>
+          <w:bCs/>
+        </w:rPr>
       </w:r>
     </w:p>
     <w:p>
@@ -519,13 +521,15 @@
     <w:p>
       <w:pPr>
         <w:pStyle w:val="ListParagraph"/>
-        <w:ind w:hanging="0"/>
+        <w:ind w:left="720" w:hanging="0"/>
         <w:rPr>
           <w:bCs/>
         </w:rPr>
       </w:pPr>
       <w:r>
-        <w:rPr/>
+        <w:rPr>
+          <w:bCs/>
+        </w:rPr>
       </w:r>
     </w:p>
     <w:p>
@@ -10030,11 +10034,8 @@
       </w:pPr>
       <w:r>
         <w:rPr>
-          <w:b w:val="false"/>
-          <w:bCs w:val="false"/>
-          <w:i w:val="false"/>
-          <w:iCs w:val="false"/>
-          <w:u w:val="none"/>
+          <w:b/>
+          <w:u w:val="single"/>
         </w:rPr>
       </w:r>
     </w:p>
@@ -10073,27 +10074,23 @@
           <w:b w:val="false"/>
           <w:bCs w:val="false"/>
         </w:rPr>
-        <w:t xml:space="preserve">It should be defined to ensure </w:t>
-      </w:r>
-      <w:r>
-        <w:rPr>
-          <w:b w:val="false"/>
-          <w:bCs w:val="false"/>
-        </w:rPr>
-        <w:t>proper destructor is called for the classes derived from it. If a base class contains virtual function then its a must ot use virtual destructor instead of destructor.</w:t>
-      </w:r>
-    </w:p>
-    <w:p>
-      <w:pPr>
-        <w:pStyle w:val="Normal"/>
-        <w:rPr>
-          <w:b w:val="false"/>
-          <w:b w:val="false"/>
-          <w:bCs w:val="false"/>
-        </w:rPr>
-      </w:pPr>
-      <w:r>
-        <w:rPr/>
+        <w:t>It should be defined to ensure proper destructor is called for the classes derived from it. If a base class contains virtual function then its a must ot use virtual destructor instead of destructor.</w:t>
+      </w:r>
+    </w:p>
+    <w:p>
+      <w:pPr>
+        <w:pStyle w:val="Normal"/>
+        <w:rPr>
+          <w:b w:val="false"/>
+          <w:b w:val="false"/>
+          <w:bCs w:val="false"/>
+        </w:rPr>
+      </w:pPr>
+      <w:r>
+        <w:rPr>
+          <w:b w:val="false"/>
+          <w:bCs w:val="false"/>
+        </w:rPr>
       </w:r>
     </w:p>
     <w:p>
@@ -10127,30 +10124,26 @@
       </w:r>
       <w:r>
         <w:rPr/>
-        <w:t>If</w:t>
-      </w:r>
-      <w:r>
+        <w:t>If we call delete on a base pointer which points to a derived class object, the base class destructor get called first for non-virtual function.</w:t>
+      </w:r>
+    </w:p>
+    <w:p>
+      <w:pPr>
+        <w:pStyle w:val="Normal"/>
         <w:rPr/>
-        <w:t xml:space="preserve"> we call delete on a base pointer which points to a derived class object, the base class destructor get called first for non-virtual function.</w:t>
-      </w:r>
-    </w:p>
-    <w:p>
-      <w:pPr>
-        <w:pStyle w:val="Normal"/>
+      </w:pPr>
+      <w:r>
         <w:rPr/>
-      </w:pPr>
-      <w:r>
+      </w:r>
+    </w:p>
+    <w:p>
+      <w:pPr>
+        <w:pStyle w:val="Normal"/>
         <w:rPr/>
-      </w:r>
-    </w:p>
-    <w:p>
-      <w:pPr>
-        <w:pStyle w:val="Normal"/>
+      </w:pPr>
+      <w:r>
         <w:rPr/>
-      </w:pPr>
-      <w:r>
-        <w:rPr/>
-        <w:t>To ensure that the proper destructor is called if this class is derived from and an object of the derived class is deallocated using object expression in which the static type refers to the base class</w:t>
+        <w:t>To ensure that the proper destructor is called if this class is derived from an object of the derived class and is deallocated using object expression in which the static type refers to the base class.</w:t>
       </w:r>
     </w:p>
     <w:p>
@@ -10240,7 +10233,10 @@
         </w:rPr>
       </w:pPr>
       <w:r>
-        <w:rPr/>
+        <w:rPr>
+          <w:b/>
+          <w:bCs/>
+        </w:rPr>
       </w:r>
     </w:p>
     <w:p>
@@ -10268,7 +10264,11 @@
         </w:rPr>
       </w:pPr>
       <w:r>
-        <w:rPr/>
+        <w:rPr>
+          <w:b/>
+          <w:bCs/>
+          <w:u w:val="single"/>
+        </w:rPr>
       </w:r>
     </w:p>
     <w:p>
@@ -10292,17 +10292,7 @@
           <w:iCs w:val="false"/>
           <w:u w:val="none"/>
         </w:rPr>
-        <w:t xml:space="preserve">#09_Pgm </w:t>
-      </w:r>
-      <w:r>
-        <w:rPr>
-          <w:b/>
-          <w:bCs/>
-          <w:i w:val="false"/>
-          <w:iCs w:val="false"/>
-          <w:u w:val="none"/>
-        </w:rPr>
-        <w:t>(Virtual Destructor)</w:t>
+        <w:t>#09_Pgm (Virtual Destructor)</w:t>
       </w:r>
     </w:p>
     <w:p>
@@ -11430,10 +11420,6 @@
       </w:pPr>
       <w:r>
         <w:rPr>
-          <w:b w:val="false"/>
-          <w:bCs w:val="false"/>
-          <w:i w:val="false"/>
-          <w:iCs w:val="false"/>
           <w:u w:val="none"/>
         </w:rPr>
       </w:r>
@@ -13564,6 +13550,43 @@
           <w:b w:val="false"/>
           <w:bCs w:val="false"/>
         </w:rPr>
+      </w:r>
+    </w:p>
+    <w:p>
+      <w:pPr>
+        <w:pStyle w:val="TextBody"/>
+        <w:spacing w:lineRule="auto" w:line="240" w:before="0" w:after="140"/>
+        <w:rPr>
+          <w:b/>
+          <w:b/>
+          <w:bCs/>
+        </w:rPr>
+      </w:pPr>
+      <w:r>
+        <w:rPr>
+          <w:b/>
+          <w:bCs/>
+        </w:rPr>
+        <w:t>What is a abstract class:</w:t>
+      </w:r>
+    </w:p>
+    <w:p>
+      <w:pPr>
+        <w:pStyle w:val="TextBody"/>
+        <w:spacing w:lineRule="auto" w:line="240" w:before="0" w:after="140"/>
+        <w:rPr>
+          <w:b w:val="false"/>
+          <w:b w:val="false"/>
+          <w:bCs w:val="false"/>
+        </w:rPr>
+      </w:pPr>
+      <w:r>
+        <w:rPr>
+          <w:b w:val="false"/>
+          <w:bCs w:val="false"/>
+        </w:rPr>
+        <w:tab/>
+        <w:t>It a template class through the derived class the implementations are performed.</w:t>
       </w:r>
     </w:p>
     <w:p>
@@ -13719,6 +13742,7 @@
       </w:pPr>
       <w:rPr>
         <w:rFonts w:ascii="Wingdings" w:hAnsi="Wingdings" w:cs="Wingdings" w:hint="default"/>
+        <w:rFonts w:cs="Wingdings"/>
       </w:rPr>
     </w:lvl>
     <w:lvl w:ilvl="3">
@@ -13731,6 +13755,7 @@
       </w:pPr>
       <w:rPr>
         <w:rFonts w:ascii="Symbol" w:hAnsi="Symbol" w:cs="Symbol" w:hint="default"/>
+        <w:rFonts w:cs="Symbol"/>
       </w:rPr>
     </w:lvl>
     <w:lvl w:ilvl="4">
@@ -13756,6 +13781,7 @@
       </w:pPr>
       <w:rPr>
         <w:rFonts w:ascii="Wingdings" w:hAnsi="Wingdings" w:cs="Wingdings" w:hint="default"/>
+        <w:rFonts w:cs="Wingdings"/>
       </w:rPr>
     </w:lvl>
     <w:lvl w:ilvl="6">
@@ -13768,6 +13794,7 @@
       </w:pPr>
       <w:rPr>
         <w:rFonts w:ascii="Symbol" w:hAnsi="Symbol" w:cs="Symbol" w:hint="default"/>
+        <w:rFonts w:cs="Symbol"/>
       </w:rPr>
     </w:lvl>
     <w:lvl w:ilvl="7">
@@ -13793,6 +13820,7 @@
       </w:pPr>
       <w:rPr>
         <w:rFonts w:ascii="Wingdings" w:hAnsi="Wingdings" w:cs="Wingdings" w:hint="default"/>
+        <w:rFonts w:cs="Wingdings"/>
       </w:rPr>
     </w:lvl>
   </w:abstractNum>
@@ -13933,7 +13961,6 @@
     <w:rPrDefault>
       <w:rPr>
         <w:rFonts w:ascii="Liberation Serif" w:hAnsi="Liberation Serif" w:eastAsia="Noto Sans CJK SC Regular" w:cs="FreeSans"/>
-        <w:sz w:val="24"/>
         <w:szCs w:val="24"/>
         <w:lang w:val="en-IN" w:eastAsia="zh-CN" w:bidi="hi-IN"/>
       </w:rPr>
@@ -14325,7 +14352,7 @@
     </w:pPr>
     <w:rPr>
       <w:rFonts w:ascii="Liberation Serif" w:hAnsi="Liberation Serif" w:eastAsia="Noto Sans CJK SC Regular" w:cs="FreeSans"/>
-      <w:color w:val="auto"/>
+      <w:color w:val="00000A"/>
       <w:sz w:val="24"/>
       <w:szCs w:val="24"/>
       <w:lang w:val="en-IN" w:eastAsia="zh-CN" w:bidi="hi-IN"/>
@@ -14411,6 +14438,70 @@
     <w:name w:val="Numbering Symbols"/>
     <w:qFormat/>
     <w:rPr/>
+  </w:style>
+  <w:style w:type="character" w:styleId="ListLabel9">
+    <w:name w:val="ListLabel 9"/>
+    <w:qFormat/>
+    <w:rPr>
+      <w:rFonts w:cs="FreeSans"/>
+      <w:b/>
+    </w:rPr>
+  </w:style>
+  <w:style w:type="character" w:styleId="ListLabel10">
+    <w:name w:val="ListLabel 10"/>
+    <w:qFormat/>
+    <w:rPr>
+      <w:rFonts w:cs="Courier New"/>
+    </w:rPr>
+  </w:style>
+  <w:style w:type="character" w:styleId="ListLabel11">
+    <w:name w:val="ListLabel 11"/>
+    <w:qFormat/>
+    <w:rPr>
+      <w:rFonts w:cs="Wingdings"/>
+    </w:rPr>
+  </w:style>
+  <w:style w:type="character" w:styleId="ListLabel12">
+    <w:name w:val="ListLabel 12"/>
+    <w:qFormat/>
+    <w:rPr>
+      <w:rFonts w:cs="Symbol"/>
+    </w:rPr>
+  </w:style>
+  <w:style w:type="character" w:styleId="ListLabel13">
+    <w:name w:val="ListLabel 13"/>
+    <w:qFormat/>
+    <w:rPr>
+      <w:rFonts w:cs="Courier New"/>
+    </w:rPr>
+  </w:style>
+  <w:style w:type="character" w:styleId="ListLabel14">
+    <w:name w:val="ListLabel 14"/>
+    <w:qFormat/>
+    <w:rPr>
+      <w:rFonts w:cs="Wingdings"/>
+    </w:rPr>
+  </w:style>
+  <w:style w:type="character" w:styleId="ListLabel15">
+    <w:name w:val="ListLabel 15"/>
+    <w:qFormat/>
+    <w:rPr>
+      <w:rFonts w:cs="Symbol"/>
+    </w:rPr>
+  </w:style>
+  <w:style w:type="character" w:styleId="ListLabel16">
+    <w:name w:val="ListLabel 16"/>
+    <w:qFormat/>
+    <w:rPr>
+      <w:rFonts w:cs="Courier New"/>
+    </w:rPr>
+  </w:style>
+  <w:style w:type="character" w:styleId="ListLabel17">
+    <w:name w:val="ListLabel 17"/>
+    <w:qFormat/>
+    <w:rPr>
+      <w:rFonts w:cs="Wingdings"/>
+    </w:rPr>
   </w:style>
   <w:style w:type="paragraph" w:styleId="Heading" w:customStyle="1">
     <w:name w:val="Heading"/>

--- a/Assignment_doc_prepare/02_Virtual/Virtual_inDetail.docx
+++ b/Assignment_doc_prepare/02_Virtual/Virtual_inDetail.docx
@@ -13594,15 +13594,58 @@
         <w:pStyle w:val="TextBody"/>
         <w:spacing w:lineRule="auto" w:line="240" w:before="0" w:after="140"/>
         <w:rPr>
-          <w:b w:val="false"/>
-          <w:b w:val="false"/>
-          <w:bCs w:val="false"/>
-        </w:rPr>
-      </w:pPr>
-      <w:r>
-        <w:rPr>
-          <w:b w:val="false"/>
-          <w:bCs w:val="false"/>
+          <w:b/>
+          <w:b/>
+          <w:bCs/>
+        </w:rPr>
+      </w:pPr>
+      <w:r>
+        <w:rPr>
+          <w:b/>
+          <w:bCs/>
+        </w:rPr>
+        <w:t>Why abstract class does not have object:</w:t>
+      </w:r>
+    </w:p>
+    <w:p>
+      <w:pPr>
+        <w:pStyle w:val="TextBody"/>
+        <w:spacing w:lineRule="auto" w:line="240" w:before="0" w:after="140"/>
+        <w:rPr>
+          <w:b/>
+          <w:b/>
+          <w:bCs/>
+        </w:rPr>
+      </w:pPr>
+      <w:r>
+        <w:rPr>
+          <w:b/>
+          <w:bCs/>
+        </w:rPr>
+        <w:tab/>
+      </w:r>
+      <w:r>
+        <w:rPr>
+          <w:b w:val="false"/>
+          <w:bCs w:val="false"/>
+        </w:rPr>
+        <w:t>Its because the Vtable us not created for abstract class.</w:t>
+      </w:r>
+    </w:p>
+    <w:p>
+      <w:pPr>
+        <w:pStyle w:val="TextBody"/>
+        <w:spacing w:lineRule="auto" w:line="240" w:before="0" w:after="140"/>
+        <w:rPr>
+          <w:b w:val="false"/>
+          <w:b w:val="false"/>
+          <w:bCs w:val="false"/>
+        </w:rPr>
+      </w:pPr>
+      <w:r>
+        <w:rPr>
+          <w:b/>
+          <w:bCs/>
         </w:rPr>
       </w:r>
     </w:p>
@@ -14503,6 +14546,70 @@
       <w:rFonts w:cs="Wingdings"/>
     </w:rPr>
   </w:style>
+  <w:style w:type="character" w:styleId="ListLabel18">
+    <w:name w:val="ListLabel 18"/>
+    <w:qFormat/>
+    <w:rPr>
+      <w:rFonts w:cs="FreeSans"/>
+      <w:b/>
+    </w:rPr>
+  </w:style>
+  <w:style w:type="character" w:styleId="ListLabel19">
+    <w:name w:val="ListLabel 19"/>
+    <w:qFormat/>
+    <w:rPr>
+      <w:rFonts w:cs="Courier New"/>
+    </w:rPr>
+  </w:style>
+  <w:style w:type="character" w:styleId="ListLabel20">
+    <w:name w:val="ListLabel 20"/>
+    <w:qFormat/>
+    <w:rPr>
+      <w:rFonts w:cs="Wingdings"/>
+    </w:rPr>
+  </w:style>
+  <w:style w:type="character" w:styleId="ListLabel21">
+    <w:name w:val="ListLabel 21"/>
+    <w:qFormat/>
+    <w:rPr>
+      <w:rFonts w:cs="Symbol"/>
+    </w:rPr>
+  </w:style>
+  <w:style w:type="character" w:styleId="ListLabel22">
+    <w:name w:val="ListLabel 22"/>
+    <w:qFormat/>
+    <w:rPr>
+      <w:rFonts w:cs="Courier New"/>
+    </w:rPr>
+  </w:style>
+  <w:style w:type="character" w:styleId="ListLabel23">
+    <w:name w:val="ListLabel 23"/>
+    <w:qFormat/>
+    <w:rPr>
+      <w:rFonts w:cs="Wingdings"/>
+    </w:rPr>
+  </w:style>
+  <w:style w:type="character" w:styleId="ListLabel24">
+    <w:name w:val="ListLabel 24"/>
+    <w:qFormat/>
+    <w:rPr>
+      <w:rFonts w:cs="Symbol"/>
+    </w:rPr>
+  </w:style>
+  <w:style w:type="character" w:styleId="ListLabel25">
+    <w:name w:val="ListLabel 25"/>
+    <w:qFormat/>
+    <w:rPr>
+      <w:rFonts w:cs="Courier New"/>
+    </w:rPr>
+  </w:style>
+  <w:style w:type="character" w:styleId="ListLabel26">
+    <w:name w:val="ListLabel 26"/>
+    <w:qFormat/>
+    <w:rPr>
+      <w:rFonts w:cs="Wingdings"/>
+    </w:rPr>
+  </w:style>
   <w:style w:type="paragraph" w:styleId="Heading" w:customStyle="1">
     <w:name w:val="Heading"/>
     <w:basedOn w:val="Normal"/>
